--- a/misc/Ebberød Bank aflevering.docx
+++ b/misc/Ebberød Bank aflevering.docx
@@ -40,6 +40,7 @@
       </w:pPr>
       <w:r>
         <w:rPr>
+          <w:noProof/>
           <w:lang w:val="en-GB"/>
         </w:rPr>
         <w:drawing>
@@ -121,6 +122,7 @@
       </w:pPr>
       <w:r>
         <w:rPr>
+          <w:noProof/>
           <w:lang w:val="en-GB"/>
         </w:rPr>
         <w:drawing>
@@ -421,13 +423,7 @@
         </w:numPr>
       </w:pPr>
       <w:r>
-        <w:t xml:space="preserve">Bruger vil gerne se om </w:t>
-      </w:r>
-      <w:r>
-        <w:t>brugerens</w:t>
-      </w:r>
-      <w:r>
-        <w:t xml:space="preserve"> mor har nakket alle hans penge.</w:t>
+        <w:t>Bruger vil gerne se om brugerens mor har nakket alle hans penge.</w:t>
       </w:r>
     </w:p>
     <w:p>
@@ -608,7 +604,25 @@
     </w:p>
     <w:p>
       <w:r>
-        <w:t xml:space="preserve">Opgaven er fået rigtig godt, vi er blev meget bedre til at arbejde sammen omkring et projekt. Blandt andet ved brugen af Git og KANBAN til at optimere vores samarbejde. Næste gang </w:t>
+        <w:t xml:space="preserve">Opgaven er </w:t>
+      </w:r>
+      <w:r>
+        <w:t>g</w:t>
+      </w:r>
+      <w:r>
+        <w:t>ået rigtig godt, vi er blev meget bedre til at arbejde sammen omkring et projekt. Blandt andet ved brugen af Git og KANBAN til at optimere vores samarbejde. Næste gang</w:t>
+      </w:r>
+      <w:r>
+        <w:t xml:space="preserve"> vil vi gerne </w:t>
+      </w:r>
+      <w:r>
+        <w:t xml:space="preserve">være mere </w:t>
+      </w:r>
+      <w:r>
+        <w:t>specifik</w:t>
+      </w:r>
+      <w:r>
+        <w:t xml:space="preserve"> med vores KANBAN board så det er nemmere at forstå hvad der mangler at laves. </w:t>
       </w:r>
     </w:p>
     <w:sectPr>
